--- a/杨径骁简历.docx
+++ b/杨径骁简历.docx
@@ -55,16 +55,6 @@
     <w:p>
       <w:pPr>
         <w:pStyle w:val="3"/>
-        <w:ind w:left="0"/>
-        <w:rPr>
-          <w:rFonts w:ascii="Times New Roman"/>
-          <w:sz w:val="24"/>
-        </w:rPr>
-      </w:pPr>
-    </w:p>
-    <w:p>
-      <w:pPr>
-        <w:pStyle w:val="3"/>
         <w:spacing w:before="10"/>
         <w:ind w:left="0"/>
         <w:rPr>
@@ -96,7 +86,7 @@
       </w:pPr>
       <w:r>
         <w:drawing>
-          <wp:anchor distT="0" distB="0" distL="114300" distR="114300" simplePos="0" relativeHeight="251674624" behindDoc="1" locked="0" layoutInCell="1" allowOverlap="1">
+          <wp:anchor distT="0" distB="0" distL="114300" distR="114300" simplePos="0" relativeHeight="251670528" behindDoc="1" locked="0" layoutInCell="1" allowOverlap="1">
             <wp:simplePos x="0" y="0"/>
             <wp:positionH relativeFrom="column">
               <wp:posOffset>4932680</wp:posOffset>
@@ -241,7 +231,7 @@
           <w:rFonts w:hint="eastAsia"/>
           <w:lang w:val="en-US" w:eastAsia="zh-CN"/>
         </w:rPr>
-        <w:t>yang29_1905</w:t>
+        <w:t>18281579577</w:t>
       </w:r>
     </w:p>
     <w:p>
@@ -263,6 +253,34 @@
       </w:r>
       <w:r>
         <w:t>应届生 丨成都 丨求职意向：C/C++后端开发 实习</w:t>
+      </w:r>
+    </w:p>
+    <w:p>
+      <w:pPr>
+        <w:pStyle w:val="3"/>
+        <w:spacing w:line="287" w:lineRule="exact"/>
+        <w:ind w:left="184" w:right="3338"/>
+        <w:jc w:val="center"/>
+        <w:rPr>
+          <w:rFonts w:hint="default" w:eastAsia="微软雅黑"/>
+          <w:lang w:val="en-US" w:eastAsia="zh-CN"/>
+        </w:rPr>
+      </w:pPr>
+      <w:r>
+        <w:rPr>
+          <w:rFonts w:hint="eastAsia"/>
+          <w:lang w:val="en-US" w:eastAsia="zh-CN"/>
+        </w:rPr>
+        <w:t>期望</w:t>
+      </w:r>
+      <w:bookmarkStart w:id="0" w:name="_GoBack"/>
+      <w:bookmarkEnd w:id="0"/>
+      <w:r>
+        <w:rPr>
+          <w:rFonts w:hint="eastAsia"/>
+          <w:lang w:val="en-US" w:eastAsia="zh-CN"/>
+        </w:rPr>
+        <w:t xml:space="preserve">实习时长：6个月以上  </w:t>
       </w:r>
     </w:p>
     <w:p>
@@ -490,8 +508,6 @@
         </w:rPr>
         <w:t>综合</w:t>
       </w:r>
-      <w:bookmarkStart w:id="0" w:name="_GoBack"/>
-      <w:bookmarkEnd w:id="0"/>
       <w:r>
         <w:rPr>
           <w:spacing w:val="7"/>
@@ -554,7 +570,53 @@
         <w:rPr>
           <w:spacing w:val="7"/>
         </w:rPr>
-        <w:t>0，CET-</w:t>
+        <w:t>0</w:t>
+      </w:r>
+      <w:r>
+        <w:rPr>
+          <w:rFonts w:hint="eastAsia"/>
+          <w:spacing w:val="7"/>
+          <w:lang w:val="en-US" w:eastAsia="zh-CN"/>
+        </w:rPr>
+        <w:t>(前12.7%)</w:t>
+      </w:r>
+      <w:r>
+        <w:rPr>
+          <w:spacing w:val="7"/>
+        </w:rPr>
+        <w:t>，</w:t>
+      </w:r>
+      <w:r>
+        <w:rPr>
+          <w:rFonts w:hint="eastAsia"/>
+          <w:spacing w:val="7"/>
+          <w:lang w:val="en-US" w:eastAsia="zh-CN"/>
+        </w:rPr>
+        <w:t xml:space="preserve">GPA </w:t>
+      </w:r>
+      <w:r>
+        <w:rPr>
+          <w:rFonts w:hint="eastAsia"/>
+          <w:b/>
+          <w:bCs/>
+          <w:spacing w:val="7"/>
+          <w:lang w:val="en-US" w:eastAsia="zh-CN"/>
+        </w:rPr>
+        <w:t>3.94</w:t>
+      </w:r>
+      <w:r>
+        <w:rPr>
+          <w:rFonts w:hint="eastAsia"/>
+          <w:spacing w:val="7"/>
+          <w:lang w:val="en-US" w:eastAsia="zh-CN"/>
+        </w:rPr>
+        <w:t>/4.00，</w:t>
+      </w:r>
+      <w:r>
+        <w:rPr>
+          <w:spacing w:val="7"/>
+        </w:rPr>
+        <w:t>CET-</w:t>
       </w:r>
       <w:r>
         <w:rPr>
@@ -653,7 +715,7 @@
       </w:pPr>
       <w:r>
         <w:pict>
-          <v:group id="_x0000_s1109" o:spid="_x0000_s1109" o:spt="203" style="position:absolute;left:0pt;margin-left:36.5pt;margin-top:4.3pt;height:4pt;width:4pt;mso-position-horizontal-relative:page;z-index:251677696;mso-width-relative:page;mso-height-relative:page;" coordorigin="730,101" coordsize="80,80">
+          <v:group id="_x0000_s1109" o:spid="_x0000_s1109" o:spt="203" style="position:absolute;left:0pt;margin-left:36.5pt;margin-top:4.3pt;height:4pt;width:4pt;mso-position-horizontal-relative:page;z-index:251672576;mso-width-relative:page;mso-height-relative:page;" coordorigin="730,101" coordsize="80,80">
             <o:lock v:ext="edit"/>
             <v:shape id="_x0000_s1110" o:spid="_x0000_s1110" style="position:absolute;left:740;top:111;height:60;width:60;" fillcolor="#000000" filled="t" stroked="f" coordorigin="740,111" coordsize="60,60" path="m770,171l758,169,749,162,742,153,740,141,742,129,749,120,758,114,770,111,782,114,791,120,798,129,800,141,798,153,791,162,782,169,770,171xe">
               <v:path arrowok="t"/>
@@ -677,7 +739,16 @@
           <w:rFonts w:hint="eastAsia"/>
           <w:lang w:val="en-US" w:eastAsia="zh-CN"/>
         </w:rPr>
-        <w:t>政治面貌：预备党员</w:t>
+        <w:t>政治面貌：中国共产党</w:t>
+      </w:r>
+      <w:r>
+        <w:rPr>
+          <w:rFonts w:hint="eastAsia"/>
+          <w:b/>
+          <w:bCs/>
+          <w:lang w:val="en-US" w:eastAsia="zh-CN"/>
+        </w:rPr>
+        <w:t>预备党员</w:t>
       </w:r>
     </w:p>
     <w:p>
@@ -808,7 +879,27 @@
         </w:pict>
       </w:r>
       <w:r>
-        <w:t>掌握 Git，vim，markdown等基础工具，以及makefile，gcc，gdb等开发工具链的使用。</w:t>
+        <w:t>掌握 Git，vim，markdown等基础工具，以及</w:t>
+      </w:r>
+      <w:r>
+        <w:rPr>
+          <w:rFonts w:hint="eastAsia"/>
+          <w:lang w:val="en-US" w:eastAsia="zh-CN"/>
+        </w:rPr>
+        <w:t>cmake(</w:t>
+      </w:r>
+      <w:r>
+        <w:t>makefile</w:t>
+      </w:r>
+      <w:r>
+        <w:rPr>
+          <w:rFonts w:hint="eastAsia"/>
+          <w:lang w:val="en-US" w:eastAsia="zh-CN"/>
+        </w:rPr>
+        <w:t>)</w:t>
+      </w:r>
+      <w:r>
+        <w:t>，gcc，gdb等开发工具链的使用。</w:t>
       </w:r>
     </w:p>
     <w:p>
@@ -837,277 +928,7 @@
         <w:tabs>
           <w:tab w:val="left" w:pos="9044"/>
         </w:tabs>
-        <w:spacing w:before="100" w:line="292" w:lineRule="auto"/>
-        <w:ind w:left="383" w:right="125" w:hanging="284"/>
-      </w:pPr>
-      <w:r>
-        <w:rPr>
-          <w:rFonts w:hint="eastAsia"/>
-          <w:b/>
-          <w:spacing w:val="5"/>
-          <w:lang w:val="en-US" w:eastAsia="zh-CN"/>
-        </w:rPr>
-        <w:t>智灵合讯-国产c++软件开发平台</w:t>
-      </w:r>
-      <w:r>
-        <w:rPr>
-          <w:b/>
-          <w:spacing w:val="15"/>
-        </w:rPr>
-        <w:t xml:space="preserve"> </w:t>
-      </w:r>
-      <w:r>
-        <w:t>-</w:t>
-      </w:r>
-      <w:r>
-        <w:rPr>
-          <w:spacing w:val="15"/>
-        </w:rPr>
-        <w:t xml:space="preserve"> </w:t>
-      </w:r>
-      <w:r>
-        <w:rPr>
-          <w:rFonts w:hint="eastAsia"/>
-          <w:spacing w:val="7"/>
-          <w:lang w:val="en-US" w:eastAsia="zh-CN"/>
-        </w:rPr>
-        <w:t>开发人员</w:t>
-      </w:r>
-      <w:r>
-        <w:tab/>
-      </w:r>
-      <w:r>
-        <w:rPr>
-          <w:rFonts w:hint="eastAsia"/>
-          <w:spacing w:val="6"/>
-          <w:lang w:val="en-US" w:eastAsia="zh-CN"/>
-        </w:rPr>
-        <w:t>2023</w:t>
-      </w:r>
-      <w:r>
-        <w:rPr>
-          <w:spacing w:val="6"/>
-        </w:rPr>
-        <w:t>.</w:t>
-      </w:r>
-      <w:r>
-        <w:rPr>
-          <w:rFonts w:hint="eastAsia"/>
-          <w:spacing w:val="6"/>
-          <w:lang w:val="en-US" w:eastAsia="zh-CN"/>
-        </w:rPr>
-        <w:t>09</w:t>
-      </w:r>
-      <w:r>
-        <w:rPr>
-          <w:spacing w:val="6"/>
-        </w:rPr>
-        <w:t xml:space="preserve"> </w:t>
-      </w:r>
-      <w:r>
-        <w:t xml:space="preserve">- </w:t>
-      </w:r>
-      <w:r>
-        <w:rPr>
-          <w:rFonts w:hint="eastAsia"/>
-          <w:spacing w:val="3"/>
-          <w:lang w:val="en-US" w:eastAsia="zh-CN"/>
-        </w:rPr>
-        <w:t>2023</w:t>
-      </w:r>
-      <w:r>
-        <w:rPr>
-          <w:spacing w:val="3"/>
-        </w:rPr>
-        <w:t>.</w:t>
-      </w:r>
-      <w:r>
-        <w:rPr>
-          <w:rFonts w:hint="eastAsia"/>
-          <w:spacing w:val="3"/>
-          <w:lang w:val="en-US" w:eastAsia="zh-CN"/>
-        </w:rPr>
-        <w:t>10</w:t>
-      </w:r>
-      <w:r>
-        <w:rPr>
-          <w:spacing w:val="3"/>
-        </w:rPr>
-        <w:t xml:space="preserve"> </w:t>
-      </w:r>
-      <w:r>
-        <w:rPr>
-          <w:rFonts w:hint="eastAsia"/>
-          <w:spacing w:val="3"/>
-          <w:lang w:val="en-US" w:eastAsia="zh-CN"/>
-        </w:rPr>
-        <w:t>这</w:t>
-      </w:r>
-      <w:r>
-        <w:rPr>
-          <w:spacing w:val="7"/>
-        </w:rPr>
-        <w:t>是</w:t>
-      </w:r>
-      <w:r>
-        <w:rPr>
-          <w:rFonts w:hint="eastAsia"/>
-          <w:spacing w:val="7"/>
-          <w:lang w:val="en-US" w:eastAsia="zh-CN"/>
-        </w:rPr>
-        <w:t>学校实验室与校外公司合作开发的项目</w:t>
-      </w:r>
-      <w:r>
-        <w:rPr>
-          <w:spacing w:val="7"/>
-        </w:rPr>
-        <w:t>，</w:t>
-      </w:r>
-      <w:r>
-        <w:rPr>
-          <w:rFonts w:hint="eastAsia"/>
-          <w:spacing w:val="7"/>
-          <w:lang w:val="en-US" w:eastAsia="zh-CN"/>
-        </w:rPr>
-        <w:t>期望实现c++软件开发平台国产化</w:t>
-      </w:r>
-      <w:r>
-        <w:rPr>
-          <w:spacing w:val="7"/>
-        </w:rPr>
-        <w:t>，</w:t>
-      </w:r>
-      <w:r>
-        <w:rPr>
-          <w:rFonts w:hint="eastAsia"/>
-          <w:spacing w:val="7"/>
-          <w:lang w:val="en-US" w:eastAsia="zh-CN"/>
-        </w:rPr>
-        <w:t>公司指派管理人员到校指导。按照公司模式管理开发。</w:t>
-      </w:r>
-    </w:p>
-    <w:p>
-      <w:pPr>
-        <w:pStyle w:val="3"/>
-        <w:spacing w:before="65"/>
-        <w:rPr>
-          <w:rFonts w:hint="default" w:eastAsia="微软雅黑"/>
-          <w:lang w:val="en-US" w:eastAsia="zh-CN"/>
-        </w:rPr>
-      </w:pPr>
-      <w:r>
-        <w:pict>
-          <v:group id="_x0000_s1048" o:spid="_x0000_s1048" o:spt="203" style="position:absolute;left:0pt;margin-left:36.5pt;margin-top:8.3pt;height:4pt;width:4pt;mso-position-horizontal-relative:page;z-index:251667456;mso-width-relative:page;mso-height-relative:page;" coordorigin="730,166" coordsize="80,80">
-            <o:lock v:ext="edit"/>
-            <v:shape id="_x0000_s1049" o:spid="_x0000_s1049" style="position:absolute;left:740;top:176;height:60;width:60;" fillcolor="#000000" filled="t" stroked="f" coordorigin="740,176" coordsize="60,60" path="m770,236l758,234,749,227,742,218,740,206,742,194,749,185,758,179,770,176,782,179,791,185,798,194,800,206,798,218,791,227,782,234,770,236xe">
-              <v:path arrowok="t"/>
-              <v:fill on="t" focussize="0,0"/>
-              <v:stroke on="f"/>
-              <v:imagedata o:title=""/>
-              <o:lock v:ext="edit"/>
-            </v:shape>
-            <v:shape id="_x0000_s1050" o:spid="_x0000_s1050" style="position:absolute;left:740;top:176;height:60;width:60;" filled="f" stroked="t" coordorigin="740,176" coordsize="60,60" path="m800,206l798,218,791,227,782,234,770,236,758,234,749,227,742,218,740,206,742,194,749,185,758,179,770,176,782,179,791,185,798,194,800,206xe">
-              <v:path arrowok="t"/>
-              <v:fill on="f" focussize="0,0"/>
-              <v:stroke weight="1pt" color="#000000"/>
-              <v:imagedata o:title=""/>
-              <o:lock v:ext="edit"/>
-            </v:shape>
-          </v:group>
-        </w:pict>
-      </w:r>
-      <w:r>
-        <w:t>负责</w:t>
-      </w:r>
-      <w:r>
-        <w:rPr>
-          <w:rFonts w:hint="eastAsia"/>
-          <w:lang w:val="en-US" w:eastAsia="zh-CN"/>
-        </w:rPr>
-        <w:t>LarkSdk模块bug修复。LHTTPControl部分代码修改完并且通过公司测试，LRegion部分代码正在修改中。</w:t>
-      </w:r>
-    </w:p>
-    <w:p>
-      <w:pPr>
-        <w:pStyle w:val="3"/>
-        <w:spacing w:before="65"/>
-        <w:rPr>
-          <w:rFonts w:hint="default" w:eastAsia="微软雅黑"/>
-          <w:lang w:val="en-US" w:eastAsia="zh-CN"/>
-        </w:rPr>
-      </w:pPr>
-      <w:r>
-        <w:pict>
-          <v:group id="_x0000_s1051" o:spid="_x0000_s1051" o:spt="203" style="position:absolute;left:0pt;margin-left:36.5pt;margin-top:8.3pt;height:4pt;width:4pt;mso-position-horizontal-relative:page;z-index:251668480;mso-width-relative:page;mso-height-relative:page;" coordorigin="730,166" coordsize="80,80">
-            <o:lock v:ext="edit"/>
-            <v:shape id="_x0000_s1052" o:spid="_x0000_s1052" style="position:absolute;left:740;top:176;height:60;width:60;" fillcolor="#000000" filled="t" stroked="f" coordorigin="740,176" coordsize="60,60" path="m770,236l758,234,749,227,742,218,740,206,742,194,749,185,758,179,770,176,782,179,791,185,798,194,800,206,798,218,791,227,782,234,770,236xe">
-              <v:path arrowok="t"/>
-              <v:fill on="t" focussize="0,0"/>
-              <v:stroke on="f"/>
-              <v:imagedata o:title=""/>
-              <o:lock v:ext="edit"/>
-            </v:shape>
-            <v:shape id="_x0000_s1053" o:spid="_x0000_s1053" style="position:absolute;left:740;top:176;height:60;width:60;" filled="f" stroked="t" coordorigin="740,176" coordsize="60,60" path="m800,206l798,218,791,227,782,234,770,236,758,234,749,227,742,218,740,206,742,194,749,185,758,179,770,176,782,179,791,185,798,194,800,206xe">
-              <v:path arrowok="t"/>
-              <v:fill on="f" focussize="0,0"/>
-              <v:stroke weight="1pt" color="#000000"/>
-              <v:imagedata o:title=""/>
-              <o:lock v:ext="edit"/>
-            </v:shape>
-          </v:group>
-        </w:pict>
-      </w:r>
-      <w:r>
-        <w:rPr>
-          <w:rFonts w:hint="eastAsia"/>
-          <w:lang w:val="en-US" w:eastAsia="zh-CN"/>
-        </w:rPr>
-        <w:t>负责安全代码扫描规则研发，使得满足国军标规则。</w:t>
-      </w:r>
-    </w:p>
-    <w:p>
-      <w:pPr>
-        <w:pStyle w:val="3"/>
-        <w:spacing w:before="85" w:line="292" w:lineRule="auto"/>
-        <w:ind w:right="925"/>
-      </w:pPr>
-      <w:r>
-        <w:pict>
-          <v:group id="_x0000_s1054" o:spid="_x0000_s1054" o:spt="203" style="position:absolute;left:0pt;margin-left:36.5pt;margin-top:9.3pt;height:4pt;width:4pt;mso-position-horizontal-relative:page;z-index:251669504;mso-width-relative:page;mso-height-relative:page;" coordorigin="730,186" coordsize="80,80">
-            <o:lock v:ext="edit"/>
-            <v:shape id="_x0000_s1055" o:spid="_x0000_s1055" style="position:absolute;left:740;top:196;height:60;width:60;" fillcolor="#000000" filled="t" stroked="f" coordorigin="740,196" coordsize="60,60" path="m770,256l758,254,749,247,742,238,740,226,742,214,749,205,758,199,770,196,782,199,791,205,798,214,800,226,798,238,791,247,782,254,770,256xe">
-              <v:path arrowok="t"/>
-              <v:fill on="t" focussize="0,0"/>
-              <v:stroke on="f"/>
-              <v:imagedata o:title=""/>
-              <o:lock v:ext="edit"/>
-            </v:shape>
-            <v:shape id="_x0000_s1056" o:spid="_x0000_s1056" style="position:absolute;left:740;top:196;height:60;width:60;" filled="f" stroked="t" coordorigin="740,196" coordsize="60,60" path="m800,226l798,238,791,247,782,254,770,256,758,254,749,247,742,238,740,226,742,214,749,205,758,199,770,196,782,199,791,205,798,214,800,226xe">
-              <v:path arrowok="t"/>
-              <v:fill on="f" focussize="0,0"/>
-              <v:stroke weight="1pt" color="#000000"/>
-              <v:imagedata o:title=""/>
-              <o:lock v:ext="edit"/>
-            </v:shape>
-          </v:group>
-        </w:pict>
-      </w:r>
-      <w:r>
-        <w:rPr>
-          <w:rFonts w:hint="eastAsia"/>
-          <w:lang w:val="en-US" w:eastAsia="zh-CN"/>
-        </w:rPr>
-        <w:t>体验并熟悉公司业务流程，代码开发规范。团队高效合作等职场制备能力。</w:t>
-      </w:r>
-    </w:p>
-    <w:p>
-      <w:pPr>
-        <w:pStyle w:val="3"/>
-        <w:tabs>
-          <w:tab w:val="left" w:pos="9044"/>
-        </w:tabs>
         <w:spacing w:before="85"/>
-        <w:ind w:left="100"/>
         <w:rPr>
           <w:rFonts w:hint="eastAsia" w:eastAsia="微软雅黑"/>
           <w:lang w:val="en-US" w:eastAsia="zh-CN"/>
@@ -1118,27 +939,9 @@
           <w:rFonts w:hint="eastAsia"/>
           <w:b/>
           <w:spacing w:val="7"/>
-          <w:lang w:eastAsia="zh-CN"/>
-        </w:rPr>
-        <w:t>《</w:t>
-      </w:r>
-      <w:r>
-        <w:rPr>
-          <w:rFonts w:hint="eastAsia"/>
-          <w:b/>
-          <w:spacing w:val="7"/>
-          <w:lang w:val="en-US" w:eastAsia="zh-CN"/>
-        </w:rPr>
-        <w:t>寻迹本草</w:t>
-      </w:r>
-      <w:r>
-        <w:rPr>
-          <w:rFonts w:hint="eastAsia"/>
-          <w:b/>
-          <w:spacing w:val="7"/>
-          <w:lang w:eastAsia="zh-CN"/>
-        </w:rPr>
-        <w:t>》</w:t>
+          <w:lang w:val="en-US" w:eastAsia="zh-CN"/>
+        </w:rPr>
+        <w:t>TCP网络通信</w:t>
       </w:r>
       <w:r>
         <w:rPr>
@@ -1158,12 +961,11 @@
       </w:r>
       <w:r>
         <w:rPr>
+          <w:rFonts w:hint="eastAsia"/>
           <w:spacing w:val="7"/>
-        </w:rPr>
-        <w:t>负责</w:t>
-      </w:r>
-      <w:r>
-        <w:t>人</w:t>
+          <w:lang w:val="en-US" w:eastAsia="zh-CN"/>
+        </w:rPr>
+        <w:t>独立完成</w:t>
       </w:r>
       <w:r>
         <w:tab/>
@@ -1226,37 +1028,6 @@
           <w:lang w:val="en-US" w:eastAsia="zh-CN"/>
         </w:rPr>
         <w:t>8</w:t>
-      </w:r>
-    </w:p>
-    <w:p>
-      <w:pPr>
-        <w:pStyle w:val="3"/>
-        <w:spacing w:before="65" w:line="292" w:lineRule="auto"/>
-        <w:ind w:right="1628" w:hanging="17"/>
-        <w:rPr>
-          <w:rFonts w:hint="default"/>
-          <w:lang w:val="en-US"/>
-        </w:rPr>
-      </w:pPr>
-      <w:r>
-        <w:t>该项目是一个</w:t>
-      </w:r>
-      <w:r>
-        <w:rPr>
-          <w:rFonts w:hint="eastAsia"/>
-          <w:lang w:val="en-US" w:eastAsia="zh-CN"/>
-        </w:rPr>
-        <w:t>轻量级多感官交互页面</w:t>
-      </w:r>
-      <w:r>
-        <w:t>，</w:t>
-      </w:r>
-      <w:r>
-        <w:rPr>
-          <w:rFonts w:hint="eastAsia"/>
-          <w:lang w:val="en-US" w:eastAsia="zh-CN"/>
-        </w:rPr>
-        <w:t>通过语音、手势识别与使用者交互，弘扬中医药文化。参加计算机设计大赛，最终入围全国总决赛并获得国家一等奖。</w:t>
       </w:r>
     </w:p>
     <w:p>
@@ -1264,13 +1035,30 @@
         <w:pStyle w:val="3"/>
         <w:spacing w:before="21"/>
         <w:rPr>
-          <w:rFonts w:hint="default"/>
+          <w:rFonts w:hint="default" w:eastAsia="微软雅黑"/>
+          <w:lang w:val="en-US" w:eastAsia="zh-CN"/>
+        </w:rPr>
+      </w:pPr>
+      <w:r>
+        <w:rPr>
+          <w:rFonts w:hint="eastAsia"/>
+          <w:lang w:val="en-US" w:eastAsia="zh-CN"/>
+        </w:rPr>
+        <w:t>该项目实现了服务器与多个客户端之间的通信。服务器实时统计在线人数，客户端发送数据之后。服务器接受用户消息，进行修改封装并返回。</w:t>
+      </w:r>
+    </w:p>
+    <w:p>
+      <w:pPr>
+        <w:pStyle w:val="3"/>
+        <w:spacing w:before="21"/>
+        <w:rPr>
+          <w:rFonts w:hint="default" w:eastAsia="微软雅黑"/>
           <w:lang w:val="en-US" w:eastAsia="zh-CN"/>
         </w:rPr>
       </w:pPr>
       <w:r>
         <w:pict>
-          <v:group id="_x0000_s1066" o:spid="_x0000_s1066" o:spt="203" style="position:absolute;left:0pt;margin-left:36.5pt;margin-top:6.1pt;height:4pt;width:4pt;mso-position-horizontal-relative:page;z-index:251670528;mso-width-relative:page;mso-height-relative:page;" coordorigin="730,122" coordsize="80,80">
+          <v:group id="_x0000_s1066" o:spid="_x0000_s1066" o:spt="203" style="position:absolute;left:0pt;margin-left:36.5pt;margin-top:6.1pt;height:4pt;width:4pt;mso-position-horizontal-relative:page;z-index:251667456;mso-width-relative:page;mso-height-relative:page;" coordorigin="730,122" coordsize="80,80">
             <o:lock v:ext="edit"/>
             <v:shape id="_x0000_s1067" o:spid="_x0000_s1067" style="position:absolute;left:740;top:132;height:60;width:60;" fillcolor="#000000" filled="t" stroked="f" coordorigin="740,132" coordsize="60,60" path="m770,192l758,190,749,183,742,174,740,162,742,150,749,141,758,135,770,132,782,135,791,141,798,150,800,162,798,174,791,183,782,190,770,192xe">
               <v:path arrowok="t"/>
@@ -1290,14 +1078,11 @@
         </w:pict>
       </w:r>
       <w:r>
-        <w:t>负责</w:t>
-      </w:r>
-      <w:r>
-        <w:rPr>
-          <w:rFonts w:hint="eastAsia"/>
-          <w:lang w:val="en-US" w:eastAsia="zh-CN"/>
-        </w:rPr>
-        <w:t>项目立项，前期需求调研与分析，原型设计，核心功能及创新点开发设计，logo设计。</w:t>
+        <w:rPr>
+          <w:rFonts w:hint="eastAsia"/>
+          <w:lang w:val="en-US" w:eastAsia="zh-CN"/>
+        </w:rPr>
+        <w:t>独立完成服务器和客户端的代码实现。客户端使用信号捕捉器捕捉SIGINT处理退出信号。并且封装PDU进行用户区分。</w:t>
       </w:r>
     </w:p>
     <w:p>
@@ -1305,13 +1090,13 @@
         <w:pStyle w:val="3"/>
         <w:spacing w:before="21"/>
         <w:rPr>
-          <w:rFonts w:hint="default" w:eastAsia="微软雅黑"/>
+          <w:rFonts w:hint="eastAsia"/>
           <w:lang w:val="en-US" w:eastAsia="zh-CN"/>
         </w:rPr>
       </w:pPr>
       <w:r>
         <w:pict>
-          <v:group id="_x0000_s1103" o:spid="_x0000_s1103" o:spt="203" style="position:absolute;left:0pt;margin-left:37pt;margin-top:5.4pt;height:4pt;width:4pt;mso-position-horizontal-relative:page;z-index:251675648;mso-width-relative:page;mso-height-relative:page;" coordorigin="730,526" coordsize="80,80">
+          <v:group id="_x0000_s1103" o:spid="_x0000_s1103" o:spt="203" style="position:absolute;left:0pt;margin-left:37pt;margin-top:5.4pt;height:4pt;width:4pt;mso-position-horizontal-relative:page;z-index:251671552;mso-width-relative:page;mso-height-relative:page;" coordorigin="730,526" coordsize="80,80">
             <o:lock v:ext="edit"/>
             <v:shape id="_x0000_s1104" o:spid="_x0000_s1104" style="position:absolute;left:740;top:536;height:60;width:60;" fillcolor="#000000" filled="t" stroked="f" coordorigin="740,536" coordsize="60,60" path="m770,596l758,594,749,587,742,578,740,566,742,554,749,545,758,539,770,536,782,539,791,545,798,554,800,566,798,578,791,587,782,594,770,596xe">
               <v:path arrowok="t"/>
@@ -1335,13 +1120,315 @@
           <w:rFonts w:hint="eastAsia"/>
           <w:lang w:val="en-US" w:eastAsia="zh-CN"/>
         </w:rPr>
-        <w:t>负责后端接口与前端对接，数据库查询等部分后端功能实现。文档编写，项目功能性检测和非功能性检测。</w:t>
+        <w:t>服务器使用多进程方式完成逻辑处理。实现对SIGCHLD信号的处理，使用waitpid回收子进程。</w:t>
+      </w:r>
+    </w:p>
+    <w:p>
+      <w:pPr>
+        <w:pStyle w:val="3"/>
+        <w:spacing w:before="21"/>
+        <w:rPr>
+          <w:rFonts w:hint="default"/>
+          <w:lang w:val="en-US" w:eastAsia="zh-CN"/>
+        </w:rPr>
+      </w:pPr>
+      <w:r>
+        <w:rPr>
+          <w:rFonts w:hint="default"/>
+          <w:lang w:val="en-US"/>
+        </w:rPr>
+        <w:pict>
+          <v:group id="_x0000_s1124" o:spid="_x0000_s1124" o:spt="203" style="position:absolute;left:0pt;margin-left:37pt;margin-top:5.4pt;height:4pt;width:4pt;mso-position-horizontal-relative:page;z-index:251676672;mso-width-relative:page;mso-height-relative:page;" coordorigin="730,526" coordsize="80,80">
+            <o:lock v:ext="edit"/>
+            <v:shape id="_x0000_s1125" o:spid="_x0000_s1125" style="position:absolute;left:740;top:536;height:60;width:60;" fillcolor="#000000" filled="t" stroked="f" coordorigin="740,536" coordsize="60,60" path="m770,596l758,594,749,587,742,578,740,566,742,554,749,545,758,539,770,536,782,539,791,545,798,554,800,566,798,578,791,587,782,594,770,596xe">
+              <v:path arrowok="t"/>
+              <v:fill on="t" focussize="0,0"/>
+              <v:stroke on="f"/>
+              <v:imagedata o:title=""/>
+              <o:lock v:ext="edit"/>
+            </v:shape>
+            <v:shape id="_x0000_s1126" o:spid="_x0000_s1126" style="position:absolute;left:740;top:536;height:60;width:60;" filled="f" stroked="t" coordorigin="740,536" coordsize="60,60" path="m800,566l798,578,791,587,782,594,770,596,758,594,749,587,742,578,740,566,742,554,749,545,758,539,770,536,782,539,791,545,798,554,800,566xe">
+              <v:path arrowok="t"/>
+              <v:fill on="f" focussize="0,0"/>
+              <v:stroke weight="1pt" color="#000000"/>
+              <v:imagedata o:title=""/>
+              <o:lock v:ext="edit"/>
+            </v:shape>
+          </v:group>
+        </w:pict>
+      </w:r>
+      <w:r>
+        <w:rPr>
+          <w:rFonts w:hint="eastAsia"/>
+          <w:lang w:val="en-US" w:eastAsia="zh-CN"/>
+        </w:rPr>
+        <w:t>对服务器进行优化，改用多路复用实现逻辑处理。使用epoll相关API完成多客户通信，并且增添了人数管理功能，方便后续项目功能拓展。</w:t>
+      </w:r>
+    </w:p>
+    <w:p>
+      <w:pPr>
+        <w:pStyle w:val="3"/>
+        <w:tabs>
+          <w:tab w:val="left" w:pos="9044"/>
+        </w:tabs>
+        <w:spacing w:before="100" w:line="292" w:lineRule="auto"/>
+        <w:ind w:left="448" w:leftChars="182" w:right="125" w:hanging="48" w:hangingChars="28"/>
+      </w:pPr>
+      <w:r>
+        <w:rPr>
+          <w:rFonts w:hint="eastAsia"/>
+          <w:b/>
+          <w:spacing w:val="5"/>
+          <w:lang w:val="en-US" w:eastAsia="zh-CN"/>
+        </w:rPr>
+        <w:t>智灵合讯-国产c++软件开发平台</w:t>
+      </w:r>
+      <w:r>
+        <w:rPr>
+          <w:b/>
+          <w:spacing w:val="15"/>
+        </w:rPr>
+        <w:t xml:space="preserve"> </w:t>
+      </w:r>
+      <w:r>
+        <w:t>-</w:t>
+      </w:r>
+      <w:r>
+        <w:rPr>
+          <w:spacing w:val="15"/>
+        </w:rPr>
+        <w:t xml:space="preserve"> </w:t>
+      </w:r>
+      <w:r>
+        <w:rPr>
+          <w:rFonts w:hint="eastAsia"/>
+          <w:spacing w:val="7"/>
+          <w:lang w:val="en-US" w:eastAsia="zh-CN"/>
+        </w:rPr>
+        <w:t>开发人员</w:t>
+      </w:r>
+      <w:r>
+        <w:tab/>
+      </w:r>
+      <w:r>
+        <w:rPr>
+          <w:rFonts w:hint="eastAsia"/>
+          <w:spacing w:val="6"/>
+          <w:lang w:val="en-US" w:eastAsia="zh-CN"/>
+        </w:rPr>
+        <w:t>2023</w:t>
+      </w:r>
+      <w:r>
+        <w:rPr>
+          <w:spacing w:val="6"/>
+        </w:rPr>
+        <w:t>.</w:t>
+      </w:r>
+      <w:r>
+        <w:rPr>
+          <w:rFonts w:hint="eastAsia"/>
+          <w:spacing w:val="6"/>
+          <w:lang w:val="en-US" w:eastAsia="zh-CN"/>
+        </w:rPr>
+        <w:t>09</w:t>
+      </w:r>
+      <w:r>
+        <w:rPr>
+          <w:spacing w:val="6"/>
+        </w:rPr>
+        <w:t xml:space="preserve"> </w:t>
+      </w:r>
+      <w:r>
+        <w:t xml:space="preserve">- </w:t>
+      </w:r>
+      <w:r>
+        <w:rPr>
+          <w:rFonts w:hint="eastAsia"/>
+          <w:spacing w:val="3"/>
+          <w:lang w:val="en-US" w:eastAsia="zh-CN"/>
+        </w:rPr>
+        <w:t>2023</w:t>
+      </w:r>
+      <w:r>
+        <w:rPr>
+          <w:spacing w:val="3"/>
+        </w:rPr>
+        <w:t>.</w:t>
+      </w:r>
+      <w:r>
+        <w:rPr>
+          <w:rFonts w:hint="eastAsia"/>
+          <w:spacing w:val="3"/>
+          <w:lang w:val="en-US" w:eastAsia="zh-CN"/>
+        </w:rPr>
+        <w:t>10</w:t>
+      </w:r>
+      <w:r>
+        <w:rPr>
+          <w:spacing w:val="3"/>
+        </w:rPr>
+        <w:t xml:space="preserve"> </w:t>
+      </w:r>
+      <w:r>
+        <w:rPr>
+          <w:rFonts w:hint="eastAsia"/>
+          <w:spacing w:val="3"/>
+          <w:lang w:val="en-US" w:eastAsia="zh-CN"/>
+        </w:rPr>
+        <w:t>该项目为学校实验室与公司合作开发</w:t>
+      </w:r>
+      <w:r>
+        <w:rPr>
+          <w:spacing w:val="7"/>
+        </w:rPr>
+        <w:t>，</w:t>
+      </w:r>
+      <w:r>
+        <w:rPr>
+          <w:rFonts w:hint="eastAsia"/>
+          <w:spacing w:val="7"/>
+          <w:lang w:val="en-US" w:eastAsia="zh-CN"/>
+        </w:rPr>
+        <w:t>期望实现c++软件开发平台国产化</w:t>
+      </w:r>
+      <w:r>
+        <w:rPr>
+          <w:spacing w:val="7"/>
+        </w:rPr>
+        <w:t>，</w:t>
+      </w:r>
+      <w:r>
+        <w:rPr>
+          <w:rFonts w:hint="eastAsia"/>
+          <w:spacing w:val="7"/>
+          <w:lang w:val="en-US" w:eastAsia="zh-CN"/>
+        </w:rPr>
+        <w:t>公司指派管理人员到校指导。按照公司模式管理开发。</w:t>
+      </w:r>
+    </w:p>
+    <w:p>
+      <w:pPr>
+        <w:pStyle w:val="3"/>
+        <w:spacing w:before="65"/>
+        <w:rPr>
+          <w:rFonts w:hint="default" w:eastAsia="微软雅黑"/>
+          <w:lang w:val="en-US" w:eastAsia="zh-CN"/>
+        </w:rPr>
+      </w:pPr>
+      <w:r>
+        <w:pict>
+          <v:group id="_x0000_s1112" o:spid="_x0000_s1112" o:spt="203" style="position:absolute;left:0pt;margin-left:36.5pt;margin-top:8.3pt;height:4pt;width:4pt;mso-position-horizontal-relative:page;z-index:251673600;mso-width-relative:page;mso-height-relative:page;" coordorigin="730,166" coordsize="80,80">
+            <o:lock v:ext="edit"/>
+            <v:shape id="_x0000_s1113" o:spid="_x0000_s1113" style="position:absolute;left:740;top:176;height:60;width:60;" fillcolor="#000000" filled="t" stroked="f" coordorigin="740,176" coordsize="60,60" path="m770,236l758,234,749,227,742,218,740,206,742,194,749,185,758,179,770,176,782,179,791,185,798,194,800,206,798,218,791,227,782,234,770,236xe">
+              <v:path arrowok="t"/>
+              <v:fill on="t" focussize="0,0"/>
+              <v:stroke on="f"/>
+              <v:imagedata o:title=""/>
+              <o:lock v:ext="edit"/>
+            </v:shape>
+            <v:shape id="_x0000_s1114" o:spid="_x0000_s1114" style="position:absolute;left:740;top:176;height:60;width:60;" filled="f" stroked="t" coordorigin="740,176" coordsize="60,60" path="m800,206l798,218,791,227,782,234,770,236,758,234,749,227,742,218,740,206,742,194,749,185,758,179,770,176,782,179,791,185,798,194,800,206xe">
+              <v:path arrowok="t"/>
+              <v:fill on="f" focussize="0,0"/>
+              <v:stroke weight="1pt" color="#000000"/>
+              <v:imagedata o:title=""/>
+              <o:lock v:ext="edit"/>
+            </v:shape>
+          </v:group>
+        </w:pict>
+      </w:r>
+      <w:r>
+        <w:t>负责</w:t>
+      </w:r>
+      <w:r>
+        <w:rPr>
+          <w:rFonts w:hint="eastAsia"/>
+          <w:lang w:val="en-US" w:eastAsia="zh-CN"/>
+        </w:rPr>
+        <w:t>LarkSdk模块bug修复。LHTTPControl部分代码修改完并且通过公司测试，LRegion部分代码正在修改中。</w:t>
+      </w:r>
+    </w:p>
+    <w:p>
+      <w:pPr>
+        <w:pStyle w:val="3"/>
+        <w:spacing w:before="65"/>
+        <w:rPr>
+          <w:rFonts w:hint="default" w:eastAsia="微软雅黑"/>
+          <w:lang w:val="en-US" w:eastAsia="zh-CN"/>
+        </w:rPr>
+      </w:pPr>
+      <w:r>
+        <w:pict>
+          <v:group id="_x0000_s1115" o:spid="_x0000_s1115" o:spt="203" style="position:absolute;left:0pt;margin-left:36.5pt;margin-top:8.3pt;height:4pt;width:4pt;mso-position-horizontal-relative:page;z-index:251674624;mso-width-relative:page;mso-height-relative:page;" coordorigin="730,166" coordsize="80,80">
+            <o:lock v:ext="edit"/>
+            <v:shape id="_x0000_s1116" o:spid="_x0000_s1116" style="position:absolute;left:740;top:176;height:60;width:60;" fillcolor="#000000" filled="t" stroked="f" coordorigin="740,176" coordsize="60,60" path="m770,236l758,234,749,227,742,218,740,206,742,194,749,185,758,179,770,176,782,179,791,185,798,194,800,206,798,218,791,227,782,234,770,236xe">
+              <v:path arrowok="t"/>
+              <v:fill on="t" focussize="0,0"/>
+              <v:stroke on="f"/>
+              <v:imagedata o:title=""/>
+              <o:lock v:ext="edit"/>
+            </v:shape>
+            <v:shape id="_x0000_s1117" o:spid="_x0000_s1117" style="position:absolute;left:740;top:176;height:60;width:60;" filled="f" stroked="t" coordorigin="740,176" coordsize="60,60" path="m800,206l798,218,791,227,782,234,770,236,758,234,749,227,742,218,740,206,742,194,749,185,758,179,770,176,782,179,791,185,798,194,800,206xe">
+              <v:path arrowok="t"/>
+              <v:fill on="f" focussize="0,0"/>
+              <v:stroke weight="1pt" color="#000000"/>
+              <v:imagedata o:title=""/>
+              <o:lock v:ext="edit"/>
+            </v:shape>
+          </v:group>
+        </w:pict>
+      </w:r>
+      <w:r>
+        <w:rPr>
+          <w:rFonts w:hint="eastAsia"/>
+          <w:lang w:val="en-US" w:eastAsia="zh-CN"/>
+        </w:rPr>
+        <w:t>负责安全代码扫描规则研发，使得满足国军标规则。</w:t>
+      </w:r>
+    </w:p>
+    <w:p>
+      <w:pPr>
+        <w:pStyle w:val="3"/>
+        <w:spacing w:before="21"/>
+        <w:rPr>
+          <w:rFonts w:hint="default"/>
+          <w:b/>
+          <w:sz w:val="18"/>
+          <w:lang w:val="en-US"/>
+        </w:rPr>
+      </w:pPr>
+      <w:r>
+        <w:pict>
+          <v:group id="_x0000_s1118" o:spid="_x0000_s1118" o:spt="203" style="position:absolute;left:0pt;margin-left:36.5pt;margin-top:9.3pt;height:4pt;width:4pt;mso-position-horizontal-relative:page;z-index:251675648;mso-width-relative:page;mso-height-relative:page;" coordorigin="730,186" coordsize="80,80">
+            <o:lock v:ext="edit"/>
+            <v:shape id="_x0000_s1119" o:spid="_x0000_s1119" style="position:absolute;left:740;top:196;height:60;width:60;" fillcolor="#000000" filled="t" stroked="f" coordorigin="740,196" coordsize="60,60" path="m770,256l758,254,749,247,742,238,740,226,742,214,749,205,758,199,770,196,782,199,791,205,798,214,800,226,798,238,791,247,782,254,770,256xe">
+              <v:path arrowok="t"/>
+              <v:fill on="t" focussize="0,0"/>
+              <v:stroke on="f"/>
+              <v:imagedata o:title=""/>
+              <o:lock v:ext="edit"/>
+            </v:shape>
+            <v:shape id="_x0000_s1120" o:spid="_x0000_s1120" style="position:absolute;left:740;top:196;height:60;width:60;" filled="f" stroked="t" coordorigin="740,196" coordsize="60,60" path="m800,226l798,238,791,247,782,254,770,256,758,254,749,247,742,238,740,226,742,214,749,205,758,199,770,196,782,199,791,205,798,214,800,226xe">
+              <v:path arrowok="t"/>
+              <v:fill on="f" focussize="0,0"/>
+              <v:stroke weight="1pt" color="#000000"/>
+              <v:imagedata o:title=""/>
+              <o:lock v:ext="edit"/>
+            </v:shape>
+          </v:group>
+        </w:pict>
+      </w:r>
+      <w:r>
+        <w:rPr>
+          <w:rFonts w:hint="eastAsia"/>
+          <w:lang w:val="en-US" w:eastAsia="zh-CN"/>
+        </w:rPr>
+        <w:t>体验并熟悉公司业务流程，代码开发规范。团队高效合作等职场制备能力。</w:t>
       </w:r>
     </w:p>
     <w:tbl>
       <w:tblPr>
         <w:tblStyle w:val="4"/>
-        <w:tblpPr w:leftFromText="180" w:rightFromText="180" w:vertAnchor="page" w:horzAnchor="page" w:tblpX="716" w:tblpY="10542"/>
+        <w:tblpPr w:leftFromText="180" w:rightFromText="180" w:vertAnchor="page" w:horzAnchor="page" w:tblpX="658" w:tblpY="9721"/>
         <w:tblOverlap w:val="never"/>
         <w:tblW w:w="0" w:type="auto"/>
         <w:tblInd w:w="0" w:type="dxa"/>
@@ -1529,13 +1616,7 @@
                 <w:sz w:val="16"/>
                 <w:lang w:val="en-US" w:eastAsia="zh-CN"/>
               </w:rPr>
-              <w:t>/3</w:t>
-            </w:r>
-            <w:r>
-              <w:rPr>
-                <w:sz w:val="16"/>
-              </w:rPr>
-              <w:t>.10</w:t>
+              <w:t>/23</w:t>
             </w:r>
           </w:p>
         </w:tc>
@@ -1580,7 +1661,7 @@
                 <w:sz w:val="16"/>
                 <w:lang w:val="en-US" w:eastAsia="zh-CN"/>
               </w:rPr>
-              <w:t>中国大学生计算机设计大赛全国一等奖</w:t>
+              <w:t>中国大学生计算机设计大赛国家级特等奖 - 《寻迹·本草》</w:t>
             </w:r>
           </w:p>
         </w:tc>
@@ -1658,7 +1739,9 @@
               <w:pStyle w:val="8"/>
               <w:spacing w:before="32"/>
               <w:rPr>
+                <w:rFonts w:hint="default"/>
                 <w:sz w:val="16"/>
+                <w:lang w:val="en-US"/>
               </w:rPr>
             </w:pPr>
             <w:r>
@@ -1667,7 +1750,7 @@
                 <w:sz w:val="16"/>
                 <w:lang w:val="en-US" w:eastAsia="zh-CN"/>
               </w:rPr>
-              <w:t>中国大学生计算机设计大赛全国二等奖</w:t>
+              <w:t>中国大学生计算机设计大赛国家级二等奖 - 《知灸刺，见苍生》</w:t>
             </w:r>
           </w:p>
         </w:tc>
@@ -1736,6 +1819,12 @@
             <w:insideH w:val="none" w:color="auto" w:sz="0" w:space="0"/>
             <w:insideV w:val="none" w:color="auto" w:sz="0" w:space="0"/>
           </w:tblBorders>
+          <w:tblCellMar>
+            <w:top w:w="0" w:type="dxa"/>
+            <w:left w:w="0" w:type="dxa"/>
+            <w:bottom w:w="0" w:type="dxa"/>
+            <w:right w:w="0" w:type="dxa"/>
+          </w:tblCellMar>
         </w:tblPrEx>
         <w:trPr>
           <w:trHeight w:val="409" w:hRule="atLeast"/>
@@ -1760,7 +1849,7 @@
                 <w:sz w:val="16"/>
                 <w:lang w:val="en-US" w:eastAsia="zh-CN"/>
               </w:rPr>
-              <w:t>蓝桥杯区域赛二等奖</w:t>
+              <w:t>蓝桥杯算法大赛四川省二等奖</w:t>
             </w:r>
           </w:p>
         </w:tc>
@@ -1805,34 +1894,109 @@
           </w:p>
         </w:tc>
       </w:tr>
+      <w:tr>
+        <w:tblPrEx>
+          <w:tblBorders>
+            <w:top w:val="none" w:color="auto" w:sz="0" w:space="0"/>
+            <w:left w:val="none" w:color="auto" w:sz="0" w:space="0"/>
+            <w:bottom w:val="none" w:color="auto" w:sz="0" w:space="0"/>
+            <w:right w:val="none" w:color="auto" w:sz="0" w:space="0"/>
+            <w:insideH w:val="none" w:color="auto" w:sz="0" w:space="0"/>
+            <w:insideV w:val="none" w:color="auto" w:sz="0" w:space="0"/>
+          </w:tblBorders>
+          <w:tblCellMar>
+            <w:top w:w="0" w:type="dxa"/>
+            <w:left w:w="0" w:type="dxa"/>
+            <w:bottom w:w="0" w:type="dxa"/>
+            <w:right w:w="0" w:type="dxa"/>
+          </w:tblCellMar>
+        </w:tblPrEx>
+        <w:trPr>
+          <w:trHeight w:val="409" w:hRule="atLeast"/>
+        </w:trPr>
+        <w:tc>
+          <w:tcPr>
+            <w:tcW w:w="7683" w:type="dxa"/>
+          </w:tcPr>
+          <w:p>
+            <w:pPr>
+              <w:pStyle w:val="8"/>
+              <w:spacing w:before="32"/>
+              <w:rPr>
+                <w:rFonts w:hint="default"/>
+                <w:sz w:val="16"/>
+                <w:lang w:val="en-US" w:eastAsia="zh-CN"/>
+              </w:rPr>
+            </w:pPr>
+            <w:r>
+              <w:rPr>
+                <w:rFonts w:hint="eastAsia"/>
+                <w:sz w:val="16"/>
+                <w:lang w:val="en-US" w:eastAsia="zh-CN"/>
+              </w:rPr>
+              <w:t>ACM程序设计大赛校级三等奖</w:t>
+            </w:r>
+          </w:p>
+        </w:tc>
+        <w:tc>
+          <w:tcPr>
+            <w:tcW w:w="1961" w:type="dxa"/>
+          </w:tcPr>
+          <w:p>
+            <w:pPr>
+              <w:pStyle w:val="8"/>
+              <w:rPr>
+                <w:rFonts w:ascii="Times New Roman"/>
+                <w:sz w:val="16"/>
+              </w:rPr>
+            </w:pPr>
+          </w:p>
+        </w:tc>
+        <w:tc>
+          <w:tcPr>
+            <w:tcW w:w="857" w:type="dxa"/>
+          </w:tcPr>
+          <w:p>
+            <w:pPr>
+              <w:pStyle w:val="8"/>
+              <w:spacing w:before="32"/>
+              <w:ind w:right="26"/>
+              <w:jc w:val="right"/>
+              <w:rPr>
+                <w:rFonts w:hint="default"/>
+                <w:sz w:val="16"/>
+                <w:lang w:val="en-US" w:eastAsia="zh-CN"/>
+              </w:rPr>
+            </w:pPr>
+            <w:r>
+              <w:rPr>
+                <w:rFonts w:hint="eastAsia"/>
+                <w:sz w:val="16"/>
+                <w:lang w:val="en-US" w:eastAsia="zh-CN"/>
+              </w:rPr>
+              <w:t>2022.05</w:t>
+            </w:r>
+          </w:p>
+        </w:tc>
+      </w:tr>
     </w:tbl>
     <w:p>
       <w:pPr>
-        <w:pStyle w:val="3"/>
-        <w:spacing w:before="3"/>
-        <w:ind w:left="0"/>
+        <w:tabs>
+          <w:tab w:val="left" w:pos="9361"/>
+        </w:tabs>
+        <w:spacing w:before="65"/>
+        <w:ind w:right="0" w:firstLine="180" w:firstLineChars="100"/>
+        <w:jc w:val="left"/>
         <w:rPr>
           <w:b/>
           <w:sz w:val="18"/>
         </w:rPr>
       </w:pPr>
-    </w:p>
-    <w:p>
-      <w:pPr>
-        <w:pStyle w:val="3"/>
-        <w:spacing w:before="3"/>
-        <w:ind w:left="0"/>
-        <w:rPr>
-          <w:rFonts w:hint="default"/>
+      <w:r>
+        <w:rPr>
           <w:b/>
           <w:sz w:val="18"/>
-          <w:lang w:val="en-US" w:eastAsia="zh-CN"/>
-        </w:rPr>
-      </w:pPr>
-      <w:r>
-        <w:rPr>
-          <w:b/>
-          <w:sz w:val="18"/>
         </w:rPr>
         <w:t>学生工作经历</w:t>
       </w:r>
@@ -1841,9 +2005,9 @@
           <w:sz w:val="2"/>
         </w:rPr>
         <w:pict>
-          <v:group id="_x0000_s1101" o:spid="_x0000_s1101" o:spt="203" style="flip:y;height:15pt;width:524.55pt;" coordsize="10500,20">
+          <v:group id="_x0000_s1132" o:spid="_x0000_s1132" o:spt="203" style="flip:y;height:15pt;width:524.55pt;" coordsize="10500,20">
             <o:lock v:ext="edit" aspectratio="f"/>
-            <v:line id="_x0000_s1102" o:spid="_x0000_s1102" o:spt="20" style="position:absolute;left:0;top:10;height:0;width:10500;" filled="f" stroked="t" coordsize="21600,21600">
+            <v:line id="_x0000_s1133" o:spid="_x0000_s1133" o:spt="20" style="position:absolute;left:0;top:10;height:0;width:10500;" filled="f" stroked="t" coordsize="21600,21600">
               <v:path arrowok="t"/>
               <v:fill on="f" focussize="0,0"/>
               <v:stroke weight="1pt" color="#000000"/>
@@ -1862,91 +2026,91 @@
         <w:spacing w:before="3"/>
         <w:ind w:left="0" w:firstLine="160" w:firstLineChars="100"/>
         <w:rPr>
+          <w:rFonts w:hint="eastAsia"/>
+          <w:sz w:val="16"/>
+          <w:lang w:val="en-US" w:eastAsia="zh-CN"/>
+        </w:rPr>
+      </w:pPr>
+      <w:r>
+        <w:rPr>
+          <w:b/>
+          <w:sz w:val="16"/>
+        </w:rPr>
+        <w:t>电子科技大学</w:t>
+      </w:r>
+      <w:r>
+        <w:rPr>
+          <w:rFonts w:hint="eastAsia"/>
+          <w:b/>
+          <w:sz w:val="16"/>
+          <w:lang w:val="en-US" w:eastAsia="zh-CN"/>
+        </w:rPr>
+        <w:t>星辰工作室</w:t>
+      </w:r>
+      <w:r>
+        <w:rPr>
+          <w:b/>
+          <w:sz w:val="16"/>
+        </w:rPr>
+        <w:t xml:space="preserve"> </w:t>
+      </w:r>
+      <w:r>
+        <w:rPr>
+          <w:sz w:val="16"/>
+        </w:rPr>
+        <w:t xml:space="preserve">- </w:t>
+      </w:r>
+      <w:r>
+        <w:rPr>
+          <w:rFonts w:hint="eastAsia"/>
+          <w:sz w:val="16"/>
+          <w:lang w:val="en-US" w:eastAsia="zh-CN"/>
+        </w:rPr>
+        <w:t>后端组成员</w:t>
+      </w:r>
+      <w:r>
+        <w:rPr>
+          <w:rFonts w:hint="eastAsia"/>
+          <w:sz w:val="16"/>
+          <w:lang w:val="en-US" w:eastAsia="zh-CN"/>
+        </w:rPr>
+        <w:tab/>
+      </w:r>
+      <w:r>
+        <w:rPr>
+          <w:rFonts w:hint="eastAsia"/>
+          <w:sz w:val="16"/>
+          <w:lang w:val="en-US" w:eastAsia="zh-CN"/>
+        </w:rPr>
+        <w:t xml:space="preserve">                                                                                                                     2022.12 - 至  今</w:t>
+      </w:r>
+    </w:p>
+    <w:p>
+      <w:pPr>
+        <w:tabs>
+          <w:tab w:val="left" w:pos="9044"/>
+        </w:tabs>
+        <w:spacing w:before="85"/>
+        <w:ind w:right="0" w:firstLine="220" w:firstLineChars="100"/>
+        <w:jc w:val="left"/>
+        <w:rPr>
           <w:rFonts w:hint="default"/>
-          <w:b/>
-          <w:sz w:val="18"/>
-          <w:lang w:val="en-US"/>
-        </w:rPr>
-      </w:pPr>
-      <w:r>
-        <w:rPr>
-          <w:b/>
-          <w:sz w:val="16"/>
-        </w:rPr>
-        <w:t>电子科技大学</w:t>
-      </w:r>
-      <w:r>
-        <w:rPr>
-          <w:rFonts w:hint="eastAsia"/>
-          <w:b/>
-          <w:sz w:val="16"/>
-          <w:lang w:val="en-US" w:eastAsia="zh-CN"/>
-        </w:rPr>
-        <w:t>星辰工作室</w:t>
-      </w:r>
-      <w:r>
-        <w:rPr>
-          <w:b/>
-          <w:sz w:val="16"/>
-        </w:rPr>
-        <w:t xml:space="preserve"> </w:t>
-      </w:r>
-      <w:r>
-        <w:rPr>
-          <w:sz w:val="16"/>
-        </w:rPr>
-        <w:t xml:space="preserve">- </w:t>
-      </w:r>
-      <w:r>
-        <w:rPr>
-          <w:rFonts w:hint="eastAsia"/>
-          <w:sz w:val="16"/>
-          <w:lang w:val="en-US" w:eastAsia="zh-CN"/>
-        </w:rPr>
-        <w:t>后端组成员</w:t>
-      </w:r>
-      <w:r>
-        <w:rPr>
-          <w:rFonts w:hint="eastAsia"/>
-          <w:sz w:val="16"/>
-          <w:lang w:val="en-US" w:eastAsia="zh-CN"/>
-        </w:rPr>
-        <w:tab/>
-      </w:r>
-      <w:r>
-        <w:rPr>
-          <w:rFonts w:hint="eastAsia"/>
-          <w:sz w:val="16"/>
-          <w:lang w:val="en-US" w:eastAsia="zh-CN"/>
-        </w:rPr>
-        <w:t xml:space="preserve">                                                                                                                          2022.12 -  至 今</w:t>
-      </w:r>
-    </w:p>
-    <w:p>
-      <w:pPr>
-        <w:pStyle w:val="3"/>
-        <w:spacing w:before="107"/>
-        <w:rPr>
-          <w:rFonts w:hint="default" w:eastAsia="微软雅黑"/>
-          <w:lang w:val="en-US" w:eastAsia="zh-CN"/>
-        </w:rPr>
-      </w:pPr>
-      <w:r>
-        <w:rPr>
-          <w:rFonts w:hint="default"/>
-          <w:lang w:val="en-US"/>
-        </w:rPr>
+          <w:sz w:val="16"/>
+          <w:lang w:val="en-US" w:eastAsia="zh-CN"/>
+        </w:rPr>
+      </w:pPr>
+      <w:r>
         <w:pict>
-          <v:group id="_x0000_s1069" o:spid="_x0000_s1069" o:spt="203" style="position:absolute;left:0pt;margin-left:36.5pt;margin-top:10.4pt;height:4pt;width:4pt;mso-position-horizontal-relative:page;z-index:251671552;mso-width-relative:page;mso-height-relative:page;" coordorigin="730,208" coordsize="80,80">
+          <v:group id="_x0000_s1142" o:spid="_x0000_s1142" o:spt="203" style="position:absolute;left:0pt;margin-left:40.5pt;margin-top:9.65pt;height:4pt;width:4pt;mso-position-horizontal-relative:page;z-index:251677696;mso-width-relative:page;mso-height-relative:page;" coordorigin="730,166" coordsize="80,80">
             <o:lock v:ext="edit"/>
-            <v:shape id="_x0000_s1070" o:spid="_x0000_s1070" style="position:absolute;left:740;top:218;height:60;width:60;" fillcolor="#000000" filled="t" stroked="f" coordorigin="740,218" coordsize="60,60" path="m770,278l758,276,749,269,742,260,740,248,742,236,749,227,758,221,770,218,782,221,791,227,798,236,800,248,798,260,791,269,782,276,770,278xe">
+            <v:shape id="_x0000_s1143" o:spid="_x0000_s1143" style="position:absolute;left:740;top:176;height:60;width:60;" fillcolor="#000000" filled="t" stroked="f" coordorigin="740,176" coordsize="60,60" path="m770,236l758,234,749,227,742,218,740,206,742,194,749,185,758,179,770,176,782,179,791,185,798,194,800,206,798,218,791,227,782,234,770,236xe">
               <v:path arrowok="t"/>
               <v:fill on="t" focussize="0,0"/>
               <v:stroke on="f"/>
               <v:imagedata o:title=""/>
               <o:lock v:ext="edit"/>
             </v:shape>
-            <v:shape id="_x0000_s1071" o:spid="_x0000_s1071" style="position:absolute;left:740;top:218;height:60;width:60;" filled="f" stroked="t" coordorigin="740,218" coordsize="60,60" path="m800,248l798,260,791,269,782,276,770,278,758,276,749,269,742,260,740,248,742,236,749,227,758,221,770,218,782,221,791,227,798,236,800,248xe">
+            <v:shape id="_x0000_s1144" o:spid="_x0000_s1144" style="position:absolute;left:740;top:176;height:60;width:60;" filled="f" stroked="t" coordorigin="740,176" coordsize="60,60" path="m800,206l798,218,791,227,782,234,770,236,758,234,749,227,742,218,740,206,742,194,749,185,758,179,770,176,782,179,791,185,798,194,800,206xe">
               <v:path arrowok="t"/>
               <v:fill on="f" focussize="0,0"/>
               <v:stroke weight="1pt" color="#000000"/>
@@ -1959,9 +2123,11 @@
       <w:r>
         <w:rPr>
           <w:rFonts w:hint="eastAsia"/>
-          <w:lang w:val="en-US" w:eastAsia="zh-CN"/>
-        </w:rPr>
-        <w:t>参与电子科技大学官方论坛-清水河畔的迭代更新-导出服务器数据</w:t>
+          <w:spacing w:val="6"/>
+          <w:sz w:val="16"/>
+          <w:lang w:val="en-US" w:eastAsia="zh-CN"/>
+        </w:rPr>
+        <w:t xml:space="preserve">    参与电子科技大学官方论坛清水河畔更新迭代工作。</w:t>
       </w:r>
     </w:p>
     <w:p>
@@ -2021,16 +2187,7 @@
           <w:sz w:val="16"/>
           <w:lang w:val="en-US" w:eastAsia="zh-CN"/>
         </w:rPr>
-        <w:t>成员</w:t>
-      </w:r>
-      <w:r>
-        <w:rPr>
-          <w:rFonts w:hint="eastAsia"/>
-          <w:spacing w:val="7"/>
-          <w:sz w:val="16"/>
-          <w:lang w:val="en-US" w:eastAsia="zh-CN"/>
-        </w:rPr>
-        <w:tab/>
+        <w:t xml:space="preserve">成员                                                                                                                          </w:t>
       </w:r>
       <w:r>
         <w:rPr>
@@ -2053,7 +2210,7 @@
           <w:spacing w:val="6"/>
           <w:sz w:val="16"/>
         </w:rPr>
-        <w:t>.0</w:t>
+        <w:t>.</w:t>
       </w:r>
       <w:r>
         <w:rPr>
@@ -2062,7 +2219,7 @@
           <w:sz w:val="16"/>
           <w:lang w:val="en-US" w:eastAsia="zh-CN"/>
         </w:rPr>
-        <w:t>9</w:t>
+        <w:t>09</w:t>
       </w:r>
       <w:r>
         <w:rPr>
@@ -2115,7 +2272,7 @@
           <w:lang w:val="en-US"/>
         </w:rPr>
         <w:pict>
-          <v:group id="_x0000_s1072" o:spid="_x0000_s1072" o:spt="203" style="position:absolute;left:0pt;margin-left:36.5pt;margin-top:8.3pt;height:4pt;width:4pt;mso-position-horizontal-relative:page;z-index:251672576;mso-width-relative:page;mso-height-relative:page;" coordorigin="730,166" coordsize="80,80">
+          <v:group id="_x0000_s1072" o:spid="_x0000_s1072" o:spt="203" style="position:absolute;left:0pt;margin-left:40.2pt;margin-top:8.3pt;height:4pt;width:4pt;mso-position-horizontal-relative:page;z-index:251668480;mso-width-relative:page;mso-height-relative:page;" coordorigin="730,166" coordsize="80,80">
             <o:lock v:ext="edit"/>
             <v:shape id="_x0000_s1073" o:spid="_x0000_s1073" style="position:absolute;left:740;top:176;height:60;width:60;" fillcolor="#000000" filled="t" stroked="f" coordorigin="740,176" coordsize="60,60" path="m770,236l758,234,749,227,742,218,740,206,742,194,749,185,758,179,770,176,782,179,791,185,798,194,800,206,798,218,791,227,782,234,770,236xe">
               <v:path arrowok="t"/>
@@ -2139,7 +2296,7 @@
           <w:rFonts w:hint="eastAsia"/>
           <w:lang w:val="en-US" w:eastAsia="zh-CN"/>
         </w:rPr>
-        <w:t>守大一年级早自习(7:25-8:05)，以身作则，营造良好的学习氛围。</w:t>
+        <w:t>周一至周五早起守大一年级早自习(7:25-8:05)，营造良好的学习氛围，同时督促自己。</w:t>
       </w:r>
     </w:p>
     <w:p>
@@ -2218,7 +2375,7 @@
           <w:spacing w:val="6"/>
           <w:sz w:val="16"/>
         </w:rPr>
-        <w:t>2021.0</w:t>
+        <w:t>2021.</w:t>
       </w:r>
       <w:r>
         <w:rPr>
@@ -2227,7 +2384,7 @@
           <w:sz w:val="16"/>
           <w:lang w:val="en-US" w:eastAsia="zh-CN"/>
         </w:rPr>
-        <w:t>9</w:t>
+        <w:t>09</w:t>
       </w:r>
       <w:r>
         <w:rPr>
@@ -2268,7 +2425,7 @@
       </w:pPr>
       <w:r>
         <w:pict>
-          <v:group id="_x0000_s1075" o:spid="_x0000_s1075" o:spt="203" style="position:absolute;left:0pt;margin-left:36.5pt;margin-top:8.3pt;height:4pt;width:4pt;mso-position-horizontal-relative:page;z-index:251673600;mso-width-relative:page;mso-height-relative:page;" coordorigin="730,166" coordsize="80,80">
+          <v:group id="_x0000_s1075" o:spid="_x0000_s1075" o:spt="203" style="position:absolute;left:0pt;margin-left:42.05pt;margin-top:9.25pt;height:4pt;width:4pt;mso-position-horizontal-relative:page;z-index:251669504;mso-width-relative:page;mso-height-relative:page;" coordorigin="730,166" coordsize="80,80">
             <o:lock v:ext="edit"/>
             <v:shape id="_x0000_s1076" o:spid="_x0000_s1076" style="position:absolute;left:740;top:176;height:60;width:60;" fillcolor="#000000" filled="t" stroked="f" coordorigin="740,176" coordsize="60,60" path="m770,236l758,234,749,227,742,218,740,206,742,194,749,185,758,179,770,176,782,179,791,185,798,194,800,206,798,218,791,227,782,234,770,236xe">
               <v:path arrowok="t"/>
@@ -2361,7 +2518,7 @@
           <w:spacing w:val="6"/>
           <w:sz w:val="16"/>
         </w:rPr>
-        <w:t>2021.0</w:t>
+        <w:t>2021.</w:t>
       </w:r>
       <w:r>
         <w:rPr>
@@ -2370,7 +2527,7 @@
           <w:sz w:val="16"/>
           <w:lang w:val="en-US" w:eastAsia="zh-CN"/>
         </w:rPr>
-        <w:t>9</w:t>
+        <w:t>09</w:t>
       </w:r>
       <w:r>
         <w:rPr>
@@ -2406,44 +2563,86 @@
           <w:tab w:val="left" w:pos="9044"/>
         </w:tabs>
         <w:spacing w:before="85"/>
-        <w:ind w:right="0" w:firstLine="220" w:firstLineChars="100"/>
+        <w:ind w:right="0" w:firstLine="172" w:firstLineChars="100"/>
         <w:jc w:val="left"/>
         <w:rPr>
-          <w:rFonts w:hint="default" w:eastAsia="微软雅黑"/>
+          <w:rFonts w:hint="default"/>
           <w:spacing w:val="6"/>
           <w:sz w:val="16"/>
           <w:lang w:val="en-US" w:eastAsia="zh-CN"/>
         </w:rPr>
       </w:pPr>
       <w:r>
-        <w:pict>
-          <v:group id="_x0000_s1106" o:spid="_x0000_s1106" o:spt="203" style="position:absolute;left:0pt;margin-left:34.5pt;margin-top:7.35pt;height:4pt;width:4pt;mso-position-horizontal-relative:page;z-index:251676672;mso-width-relative:page;mso-height-relative:page;" coordorigin="730,166" coordsize="80,80">
-            <o:lock v:ext="edit"/>
-            <v:shape id="_x0000_s1107" o:spid="_x0000_s1107" style="position:absolute;left:740;top:176;height:60;width:60;" fillcolor="#000000" filled="t" stroked="f" coordorigin="740,176" coordsize="60,60" path="m770,236l758,234,749,227,742,218,740,206,742,194,749,185,758,179,770,176,782,179,791,185,798,194,800,206,798,218,791,227,782,234,770,236xe">
-              <v:path arrowok="t"/>
-              <v:fill on="t" focussize="0,0"/>
-              <v:stroke on="f"/>
-              <v:imagedata o:title=""/>
-              <o:lock v:ext="edit"/>
-            </v:shape>
-            <v:shape id="_x0000_s1108" o:spid="_x0000_s1108" style="position:absolute;left:740;top:176;height:60;width:60;" filled="f" stroked="t" coordorigin="740,176" coordsize="60,60" path="m800,206l798,218,791,227,782,234,770,236,758,234,749,227,742,218,740,206,742,194,749,185,758,179,770,176,782,179,791,185,798,194,800,206xe">
-              <v:path arrowok="t"/>
-              <v:fill on="f" focussize="0,0"/>
-              <v:stroke weight="1pt" color="#000000"/>
-              <v:imagedata o:title=""/>
-              <o:lock v:ext="edit"/>
-            </v:shape>
-          </v:group>
-        </w:pict>
-      </w:r>
-      <w:r>
-        <w:rPr>
-          <w:rFonts w:hint="eastAsia"/>
+        <w:rPr>
+          <w:rFonts w:hint="eastAsia"/>
+          <w:b/>
+          <w:bCs/>
           <w:spacing w:val="6"/>
           <w:sz w:val="16"/>
           <w:lang w:val="en-US" w:eastAsia="zh-CN"/>
         </w:rPr>
-        <w:t xml:space="preserve">    策划并组织了一系列校级活动，为丰富校园活动贡献力量。</w:t>
+        <w:t>电子科技大学信息与软件工程学院篮球队</w:t>
+      </w:r>
+      <w:r>
+        <w:rPr>
+          <w:rFonts w:hint="eastAsia"/>
+          <w:spacing w:val="6"/>
+          <w:sz w:val="16"/>
+          <w:lang w:val="en-US" w:eastAsia="zh-CN"/>
+        </w:rPr>
+        <w:t xml:space="preserve"> - 成员</w:t>
+      </w:r>
+      <w:r>
+        <w:rPr>
+          <w:rFonts w:hint="eastAsia"/>
+          <w:spacing w:val="14"/>
+          <w:sz w:val="16"/>
+          <w:lang w:val="en-US" w:eastAsia="zh-CN"/>
+        </w:rPr>
+        <w:t xml:space="preserve">                                                                                         </w:t>
+      </w:r>
+      <w:r>
+        <w:rPr>
+          <w:spacing w:val="6"/>
+          <w:sz w:val="16"/>
+        </w:rPr>
+        <w:t>2021.</w:t>
+      </w:r>
+      <w:r>
+        <w:rPr>
+          <w:rFonts w:hint="eastAsia"/>
+          <w:spacing w:val="6"/>
+          <w:sz w:val="16"/>
+          <w:lang w:val="en-US" w:eastAsia="zh-CN"/>
+        </w:rPr>
+        <w:t>09</w:t>
+      </w:r>
+      <w:r>
+        <w:rPr>
+          <w:spacing w:val="6"/>
+          <w:sz w:val="16"/>
+        </w:rPr>
+        <w:t xml:space="preserve"> </w:t>
+      </w:r>
+      <w:r>
+        <w:rPr>
+          <w:sz w:val="16"/>
+        </w:rPr>
+        <w:t>-</w:t>
+      </w:r>
+      <w:r>
+        <w:rPr>
+          <w:spacing w:val="16"/>
+          <w:sz w:val="16"/>
+        </w:rPr>
+        <w:t xml:space="preserve"> </w:t>
+      </w:r>
+      <w:r>
+        <w:rPr>
+          <w:spacing w:val="6"/>
+          <w:sz w:val="16"/>
+        </w:rPr>
+        <w:t>2022.06</w:t>
       </w:r>
     </w:p>
     <w:sectPr>
@@ -3190,35 +3389,35 @@
     <customShpInfo spid="_x0000_s1046"/>
     <customShpInfo spid="_x0000_s1044"/>
     <customShpInfo spid="_x0000_s1047"/>
-    <customShpInfo spid="_x0000_s1049"/>
-    <customShpInfo spid="_x0000_s1050"/>
-    <customShpInfo spid="_x0000_s1048"/>
-    <customShpInfo spid="_x0000_s1052"/>
-    <customShpInfo spid="_x0000_s1053"/>
-    <customShpInfo spid="_x0000_s1051"/>
-    <customShpInfo spid="_x0000_s1055"/>
-    <customShpInfo spid="_x0000_s1056"/>
-    <customShpInfo spid="_x0000_s1054"/>
     <customShpInfo spid="_x0000_s1067"/>
     <customShpInfo spid="_x0000_s1068"/>
     <customShpInfo spid="_x0000_s1066"/>
     <customShpInfo spid="_x0000_s1104"/>
     <customShpInfo spid="_x0000_s1105"/>
     <customShpInfo spid="_x0000_s1103"/>
-    <customShpInfo spid="_x0000_s1102"/>
-    <customShpInfo spid="_x0000_s1101"/>
-    <customShpInfo spid="_x0000_s1070"/>
-    <customShpInfo spid="_x0000_s1071"/>
-    <customShpInfo spid="_x0000_s1069"/>
+    <customShpInfo spid="_x0000_s1125"/>
+    <customShpInfo spid="_x0000_s1126"/>
+    <customShpInfo spid="_x0000_s1124"/>
+    <customShpInfo spid="_x0000_s1113"/>
+    <customShpInfo spid="_x0000_s1114"/>
+    <customShpInfo spid="_x0000_s1112"/>
+    <customShpInfo spid="_x0000_s1116"/>
+    <customShpInfo spid="_x0000_s1117"/>
+    <customShpInfo spid="_x0000_s1115"/>
+    <customShpInfo spid="_x0000_s1119"/>
+    <customShpInfo spid="_x0000_s1120"/>
+    <customShpInfo spid="_x0000_s1118"/>
+    <customShpInfo spid="_x0000_s1133"/>
+    <customShpInfo spid="_x0000_s1132"/>
+    <customShpInfo spid="_x0000_s1143"/>
+    <customShpInfo spid="_x0000_s1144"/>
+    <customShpInfo spid="_x0000_s1142"/>
     <customShpInfo spid="_x0000_s1073"/>
     <customShpInfo spid="_x0000_s1074"/>
     <customShpInfo spid="_x0000_s1072"/>
     <customShpInfo spid="_x0000_s1076"/>
     <customShpInfo spid="_x0000_s1077"/>
     <customShpInfo spid="_x0000_s1075"/>
-    <customShpInfo spid="_x0000_s1107"/>
-    <customShpInfo spid="_x0000_s1108"/>
-    <customShpInfo spid="_x0000_s1106"/>
   </customShpExts>
 </s:customData>
 </file>
